--- a/ToDo List.docx
+++ b/ToDo List.docx
@@ -11,14 +11,16 @@
         <w:spacing w:after="240" w:line="240" w:lineRule="auto"/>
         <w:rPr>
           <w:rFonts w:ascii="Segoe UI" w:eastAsia="Times New Roman" w:hAnsi="Segoe UI" w:cs="Segoe UI"/>
-          <w:color w:val="24292F"/>
-          <w:sz w:val="21"/>
-          <w:szCs w:val="21"/>
-        </w:rPr>
-      </w:pPr>
-      <w:r>
-        <w:rPr>
-          <w:rFonts w:ascii="Segoe UI" w:eastAsia="Times New Roman" w:hAnsi="Segoe UI" w:cs="Segoe UI"/>
+          <w:strike/>
+          <w:color w:val="24292F"/>
+          <w:sz w:val="21"/>
+          <w:szCs w:val="21"/>
+        </w:rPr>
+      </w:pPr>
+      <w:r>
+        <w:rPr>
+          <w:rFonts w:ascii="Segoe UI" w:eastAsia="Times New Roman" w:hAnsi="Segoe UI" w:cs="Segoe UI"/>
+          <w:strike/>
           <w:color w:val="24292F"/>
           <w:sz w:val="21"/>
           <w:szCs w:val="21"/>
@@ -29,6 +31,7 @@
       <w:r>
         <w:rPr>
           <w:rFonts w:ascii="Segoe UI" w:eastAsia="Times New Roman" w:hAnsi="Segoe UI" w:cs="Segoe UI"/>
+          <w:strike/>
           <w:color w:val="24292F"/>
           <w:sz w:val="21"/>
           <w:szCs w:val="21"/>
@@ -39,6 +42,7 @@
       <w:r>
         <w:rPr>
           <w:rFonts w:ascii="Segoe UI" w:eastAsia="Times New Roman" w:hAnsi="Segoe UI" w:cs="Segoe UI"/>
+          <w:strike/>
           <w:color w:val="24292F"/>
           <w:sz w:val="21"/>
           <w:szCs w:val="21"/>
@@ -55,14 +59,16 @@
         <w:spacing w:before="240" w:after="240" w:line="240" w:lineRule="auto"/>
         <w:rPr>
           <w:rFonts w:ascii="Segoe UI" w:eastAsia="Times New Roman" w:hAnsi="Segoe UI" w:cs="Segoe UI"/>
-          <w:color w:val="24292F"/>
-          <w:sz w:val="21"/>
-          <w:szCs w:val="21"/>
-        </w:rPr>
-      </w:pPr>
-      <w:r>
-        <w:rPr>
-          <w:rFonts w:ascii="Segoe UI" w:eastAsia="Times New Roman" w:hAnsi="Segoe UI" w:cs="Segoe UI"/>
+          <w:strike/>
+          <w:color w:val="24292F"/>
+          <w:sz w:val="21"/>
+          <w:szCs w:val="21"/>
+        </w:rPr>
+      </w:pPr>
+      <w:r>
+        <w:rPr>
+          <w:rFonts w:ascii="Segoe UI" w:eastAsia="Times New Roman" w:hAnsi="Segoe UI" w:cs="Segoe UI"/>
+          <w:strike/>
           <w:color w:val="24292F"/>
           <w:sz w:val="21"/>
           <w:szCs w:val="21"/>
@@ -73,6 +79,7 @@
       <w:r>
         <w:rPr>
           <w:rFonts w:ascii="Segoe UI" w:eastAsia="Times New Roman" w:hAnsi="Segoe UI" w:cs="Segoe UI"/>
+          <w:strike/>
           <w:color w:val="24292F"/>
           <w:sz w:val="21"/>
           <w:szCs w:val="21"/>
@@ -83,6 +90,7 @@
       <w:r>
         <w:rPr>
           <w:rFonts w:ascii="Segoe UI" w:eastAsia="Times New Roman" w:hAnsi="Segoe UI" w:cs="Segoe UI"/>
+          <w:strike/>
           <w:color w:val="24292F"/>
           <w:sz w:val="21"/>
           <w:szCs w:val="21"/>
@@ -99,14 +107,16 @@
         <w:spacing w:after="0" w:line="240" w:lineRule="auto"/>
         <w:rPr>
           <w:rFonts w:ascii="Segoe UI" w:eastAsia="Times New Roman" w:hAnsi="Segoe UI" w:cs="Segoe UI"/>
-          <w:color w:val="24292F"/>
-          <w:sz w:val="21"/>
-          <w:szCs w:val="21"/>
-        </w:rPr>
-      </w:pPr>
-      <w:r>
-        <w:rPr>
-          <w:rFonts w:ascii="Segoe UI" w:eastAsia="Times New Roman" w:hAnsi="Segoe UI" w:cs="Segoe UI"/>
+          <w:strike/>
+          <w:color w:val="24292F"/>
+          <w:sz w:val="21"/>
+          <w:szCs w:val="21"/>
+        </w:rPr>
+      </w:pPr>
+      <w:r>
+        <w:rPr>
+          <w:rFonts w:ascii="Segoe UI" w:eastAsia="Times New Roman" w:hAnsi="Segoe UI" w:cs="Segoe UI"/>
+          <w:strike/>
           <w:color w:val="24292F"/>
           <w:sz w:val="21"/>
           <w:szCs w:val="21"/>
@@ -116,6 +126,7 @@
       <w:r>
         <w:rPr>
           <w:rFonts w:ascii="Consolas" w:eastAsia="Times New Roman" w:hAnsi="Consolas" w:cs="Courier New"/>
+          <w:strike/>
           <w:color w:val="24292F"/>
           <w:sz w:val="20"/>
           <w:szCs w:val="20"/>
@@ -125,6 +136,7 @@
       <w:r>
         <w:rPr>
           <w:rFonts w:ascii="Segoe UI" w:eastAsia="Times New Roman" w:hAnsi="Segoe UI" w:cs="Segoe UI"/>
+          <w:strike/>
           <w:color w:val="24292F"/>
           <w:sz w:val="21"/>
           <w:szCs w:val="21"/>
@@ -134,6 +146,7 @@
       <w:r>
         <w:rPr>
           <w:rFonts w:ascii="Consolas" w:eastAsia="Times New Roman" w:hAnsi="Consolas" w:cs="Courier New"/>
+          <w:strike/>
           <w:color w:val="24292F"/>
           <w:sz w:val="20"/>
           <w:szCs w:val="20"/>
@@ -143,6 +156,7 @@
       <w:r>
         <w:rPr>
           <w:rFonts w:ascii="Segoe UI" w:eastAsia="Times New Roman" w:hAnsi="Segoe UI" w:cs="Segoe UI"/>
+          <w:strike/>
           <w:color w:val="24292F"/>
           <w:sz w:val="21"/>
           <w:szCs w:val="21"/>
@@ -152,6 +166,7 @@
       <w:r>
         <w:rPr>
           <w:rFonts w:ascii="Consolas" w:eastAsia="Times New Roman" w:hAnsi="Consolas" w:cs="Courier New"/>
+          <w:strike/>
           <w:color w:val="24292F"/>
           <w:sz w:val="20"/>
           <w:szCs w:val="20"/>
@@ -161,6 +176,7 @@
       <w:r>
         <w:rPr>
           <w:rFonts w:ascii="Segoe UI" w:eastAsia="Times New Roman" w:hAnsi="Segoe UI" w:cs="Segoe UI"/>
+          <w:strike/>
           <w:color w:val="24292F"/>
           <w:sz w:val="21"/>
           <w:szCs w:val="21"/>
@@ -170,6 +186,7 @@
       <w:r>
         <w:rPr>
           <w:rFonts w:ascii="Consolas" w:eastAsia="Times New Roman" w:hAnsi="Consolas" w:cs="Courier New"/>
+          <w:strike/>
           <w:color w:val="24292F"/>
           <w:sz w:val="20"/>
           <w:szCs w:val="20"/>
@@ -179,6 +196,7 @@
       <w:r>
         <w:rPr>
           <w:rFonts w:ascii="Segoe UI" w:eastAsia="Times New Roman" w:hAnsi="Segoe UI" w:cs="Segoe UI"/>
+          <w:strike/>
           <w:color w:val="24292F"/>
           <w:sz w:val="21"/>
           <w:szCs w:val="21"/>
@@ -203,6 +221,7 @@
       <w:r>
         <w:rPr>
           <w:rFonts w:ascii="Segoe UI" w:eastAsia="Times New Roman" w:hAnsi="Segoe UI" w:cs="Segoe UI"/>
+          <w:strike/>
           <w:color w:val="24292F"/>
           <w:sz w:val="21"/>
           <w:szCs w:val="21"/>
@@ -213,6 +232,7 @@
       <w:r>
         <w:rPr>
           <w:rFonts w:ascii="Segoe UI" w:eastAsia="Times New Roman" w:hAnsi="Segoe UI" w:cs="Segoe UI"/>
+          <w:strike/>
           <w:color w:val="24292F"/>
           <w:sz w:val="21"/>
           <w:szCs w:val="21"/>
@@ -223,11 +243,21 @@
       <w:r>
         <w:rPr>
           <w:rFonts w:ascii="Segoe UI" w:eastAsia="Times New Roman" w:hAnsi="Segoe UI" w:cs="Segoe UI"/>
-          <w:color w:val="24292F"/>
-          <w:sz w:val="21"/>
-          <w:szCs w:val="21"/>
-        </w:rPr>
-        <w:t xml:space="preserve"> be JUST 1 page, NOT 3 pages. In other words, you will be creating a single, responsive page.</w:t>
+          <w:strike/>
+          <w:color w:val="24292F"/>
+          <w:sz w:val="21"/>
+          <w:szCs w:val="21"/>
+        </w:rPr>
+        <w:t xml:space="preserve"> be JUST 1 page, NOT 3 pages. In other words, you will be creating a </w:t>
+      </w:r>
+      <w:r>
+        <w:rPr>
+          <w:rFonts w:ascii="Segoe UI" w:eastAsia="Times New Roman" w:hAnsi="Segoe UI" w:cs="Segoe UI"/>
+          <w:color w:val="24292F"/>
+          <w:sz w:val="21"/>
+          <w:szCs w:val="21"/>
+        </w:rPr>
+        <w:t>single, responsive page.</w:t>
       </w:r>
     </w:p>
     <w:p>
@@ -239,14 +269,16 @@
         <w:spacing w:after="0" w:line="240" w:lineRule="auto"/>
         <w:rPr>
           <w:rFonts w:ascii="Segoe UI" w:eastAsia="Times New Roman" w:hAnsi="Segoe UI" w:cs="Segoe UI"/>
-          <w:color w:val="24292F"/>
-          <w:sz w:val="21"/>
-          <w:szCs w:val="21"/>
-        </w:rPr>
-      </w:pPr>
-      <w:r>
-        <w:rPr>
-          <w:rFonts w:ascii="Segoe UI" w:eastAsia="Times New Roman" w:hAnsi="Segoe UI" w:cs="Segoe UI"/>
+          <w:strike/>
+          <w:color w:val="24292F"/>
+          <w:sz w:val="21"/>
+          <w:szCs w:val="21"/>
+        </w:rPr>
+      </w:pPr>
+      <w:r>
+        <w:rPr>
+          <w:rFonts w:ascii="Segoe UI" w:eastAsia="Times New Roman" w:hAnsi="Segoe UI" w:cs="Segoe UI"/>
+          <w:strike/>
           <w:color w:val="24292F"/>
           <w:sz w:val="21"/>
           <w:szCs w:val="21"/>
@@ -257,6 +289,7 @@
       <w:r>
         <w:rPr>
           <w:rFonts w:ascii="Consolas" w:eastAsia="Times New Roman" w:hAnsi="Consolas" w:cs="Courier New"/>
+          <w:strike/>
           <w:color w:val="24292F"/>
           <w:sz w:val="20"/>
           <w:szCs w:val="20"/>
@@ -267,6 +300,7 @@
       <w:r>
         <w:rPr>
           <w:rFonts w:ascii="Segoe UI" w:eastAsia="Times New Roman" w:hAnsi="Segoe UI" w:cs="Segoe UI"/>
+          <w:strike/>
           <w:color w:val="24292F"/>
           <w:sz w:val="21"/>
           <w:szCs w:val="21"/>
@@ -276,6 +310,7 @@
       <w:r>
         <w:rPr>
           <w:rFonts w:ascii="Consolas" w:eastAsia="Times New Roman" w:hAnsi="Consolas" w:cs="Courier New"/>
+          <w:strike/>
           <w:color w:val="24292F"/>
           <w:sz w:val="20"/>
           <w:szCs w:val="20"/>
@@ -286,6 +321,7 @@
       <w:r>
         <w:rPr>
           <w:rFonts w:ascii="Consolas" w:eastAsia="Times New Roman" w:hAnsi="Consolas" w:cs="Courier New"/>
+          <w:strike/>
           <w:color w:val="24292F"/>
           <w:sz w:val="20"/>
           <w:szCs w:val="20"/>
@@ -296,6 +332,7 @@
       <w:r>
         <w:rPr>
           <w:rFonts w:ascii="Segoe UI" w:eastAsia="Times New Roman" w:hAnsi="Segoe UI" w:cs="Segoe UI"/>
+          <w:strike/>
           <w:color w:val="24292F"/>
           <w:sz w:val="21"/>
           <w:szCs w:val="21"/>
@@ -312,14 +349,16 @@
         <w:spacing w:before="240" w:after="240" w:line="240" w:lineRule="auto"/>
         <w:rPr>
           <w:rFonts w:ascii="Segoe UI" w:eastAsia="Times New Roman" w:hAnsi="Segoe UI" w:cs="Segoe UI"/>
-          <w:color w:val="24292F"/>
-          <w:sz w:val="21"/>
-          <w:szCs w:val="21"/>
-        </w:rPr>
-      </w:pPr>
-      <w:r>
-        <w:rPr>
-          <w:rFonts w:ascii="Segoe UI" w:eastAsia="Times New Roman" w:hAnsi="Segoe UI" w:cs="Segoe UI"/>
+          <w:strike/>
+          <w:color w:val="24292F"/>
+          <w:sz w:val="21"/>
+          <w:szCs w:val="21"/>
+        </w:rPr>
+      </w:pPr>
+      <w:r>
+        <w:rPr>
+          <w:rFonts w:ascii="Segoe UI" w:eastAsia="Times New Roman" w:hAnsi="Segoe UI" w:cs="Segoe UI"/>
+          <w:strike/>
           <w:color w:val="24292F"/>
           <w:sz w:val="21"/>
           <w:szCs w:val="21"/>
@@ -330,6 +369,7 @@
       <w:r>
         <w:rPr>
           <w:rFonts w:ascii="Segoe UI" w:eastAsia="Times New Roman" w:hAnsi="Segoe UI" w:cs="Segoe UI"/>
+          <w:strike/>
           <w:color w:val="24292F"/>
           <w:sz w:val="21"/>
           <w:szCs w:val="21"/>
@@ -340,6 +380,7 @@
       <w:r>
         <w:rPr>
           <w:rFonts w:ascii="Segoe UI" w:eastAsia="Times New Roman" w:hAnsi="Segoe UI" w:cs="Segoe UI"/>
+          <w:strike/>
           <w:color w:val="24292F"/>
           <w:sz w:val="21"/>
           <w:szCs w:val="21"/>
@@ -351,6 +392,7 @@
           <w:rFonts w:ascii="Segoe UI" w:eastAsia="Times New Roman" w:hAnsi="Segoe UI" w:cs="Segoe UI"/>
           <w:b/>
           <w:bCs/>
+          <w:strike/>
           <w:color w:val="24292F"/>
           <w:sz w:val="21"/>
           <w:szCs w:val="21"/>
@@ -367,14 +409,16 @@
         <w:spacing w:before="240" w:after="240" w:line="240" w:lineRule="auto"/>
         <w:rPr>
           <w:rFonts w:ascii="Segoe UI" w:eastAsia="Times New Roman" w:hAnsi="Segoe UI" w:cs="Segoe UI"/>
-          <w:color w:val="24292F"/>
-          <w:sz w:val="21"/>
-          <w:szCs w:val="21"/>
-        </w:rPr>
-      </w:pPr>
-      <w:r>
-        <w:rPr>
-          <w:rFonts w:ascii="Segoe UI" w:eastAsia="Times New Roman" w:hAnsi="Segoe UI" w:cs="Segoe UI"/>
+          <w:strike/>
+          <w:color w:val="24292F"/>
+          <w:sz w:val="21"/>
+          <w:szCs w:val="21"/>
+        </w:rPr>
+      </w:pPr>
+      <w:r>
+        <w:rPr>
+          <w:rFonts w:ascii="Segoe UI" w:eastAsia="Times New Roman" w:hAnsi="Segoe UI" w:cs="Segoe UI"/>
+          <w:strike/>
           <w:color w:val="24292F"/>
           <w:sz w:val="21"/>
           <w:szCs w:val="21"/>
@@ -391,14 +435,16 @@
         <w:spacing w:before="240" w:after="240" w:line="240" w:lineRule="auto"/>
         <w:rPr>
           <w:rFonts w:ascii="Segoe UI" w:eastAsia="Times New Roman" w:hAnsi="Segoe UI" w:cs="Segoe UI"/>
-          <w:color w:val="24292F"/>
-          <w:sz w:val="21"/>
-          <w:szCs w:val="21"/>
-        </w:rPr>
-      </w:pPr>
-      <w:r>
-        <w:rPr>
-          <w:rFonts w:ascii="Segoe UI" w:eastAsia="Times New Roman" w:hAnsi="Segoe UI" w:cs="Segoe UI"/>
+          <w:strike/>
+          <w:color w:val="24292F"/>
+          <w:sz w:val="21"/>
+          <w:szCs w:val="21"/>
+        </w:rPr>
+      </w:pPr>
+      <w:r>
+        <w:rPr>
+          <w:rFonts w:ascii="Segoe UI" w:eastAsia="Times New Roman" w:hAnsi="Segoe UI" w:cs="Segoe UI"/>
+          <w:strike/>
           <w:color w:val="24292F"/>
           <w:sz w:val="21"/>
           <w:szCs w:val="21"/>
@@ -409,6 +455,7 @@
       <w:r>
         <w:rPr>
           <w:rFonts w:ascii="Segoe UI" w:eastAsia="Times New Roman" w:hAnsi="Segoe UI" w:cs="Segoe UI"/>
+          <w:strike/>
           <w:color w:val="24292F"/>
           <w:sz w:val="21"/>
           <w:szCs w:val="21"/>
@@ -419,6 +466,7 @@
       <w:r>
         <w:rPr>
           <w:rFonts w:ascii="Segoe UI" w:eastAsia="Times New Roman" w:hAnsi="Segoe UI" w:cs="Segoe UI"/>
+          <w:strike/>
           <w:color w:val="24292F"/>
           <w:sz w:val="21"/>
           <w:szCs w:val="21"/>
@@ -430,6 +478,7 @@
           <w:rFonts w:ascii="Segoe UI" w:eastAsia="Times New Roman" w:hAnsi="Segoe UI" w:cs="Segoe UI"/>
           <w:i/>
           <w:iCs/>
+          <w:strike/>
           <w:color w:val="24292F"/>
           <w:sz w:val="21"/>
           <w:szCs w:val="21"/>
@@ -439,6 +488,7 @@
       <w:r>
         <w:rPr>
           <w:rFonts w:ascii="Segoe UI" w:eastAsia="Times New Roman" w:hAnsi="Segoe UI" w:cs="Segoe UI"/>
+          <w:strike/>
           <w:color w:val="24292F"/>
           <w:sz w:val="21"/>
           <w:szCs w:val="21"/>
@@ -455,14 +505,16 @@
         <w:spacing w:before="240" w:after="240" w:line="240" w:lineRule="auto"/>
         <w:rPr>
           <w:rFonts w:ascii="Segoe UI" w:eastAsia="Times New Roman" w:hAnsi="Segoe UI" w:cs="Segoe UI"/>
-          <w:color w:val="24292F"/>
-          <w:sz w:val="21"/>
-          <w:szCs w:val="21"/>
-        </w:rPr>
-      </w:pPr>
-      <w:r>
-        <w:rPr>
-          <w:rFonts w:ascii="Segoe UI" w:eastAsia="Times New Roman" w:hAnsi="Segoe UI" w:cs="Segoe UI"/>
+          <w:strike/>
+          <w:color w:val="24292F"/>
+          <w:sz w:val="21"/>
+          <w:szCs w:val="21"/>
+        </w:rPr>
+      </w:pPr>
+      <w:r>
+        <w:rPr>
+          <w:rFonts w:ascii="Segoe UI" w:eastAsia="Times New Roman" w:hAnsi="Segoe UI" w:cs="Segoe UI"/>
+          <w:strike/>
           <w:color w:val="24292F"/>
           <w:sz w:val="21"/>
           <w:szCs w:val="21"/>
@@ -474,6 +526,7 @@
           <w:rFonts w:ascii="Segoe UI" w:eastAsia="Times New Roman" w:hAnsi="Segoe UI" w:cs="Segoe UI"/>
           <w:i/>
           <w:iCs/>
+          <w:strike/>
           <w:color w:val="24292F"/>
           <w:sz w:val="21"/>
           <w:szCs w:val="21"/>
@@ -483,6 +536,7 @@
       <w:r>
         <w:rPr>
           <w:rFonts w:ascii="Segoe UI" w:eastAsia="Times New Roman" w:hAnsi="Segoe UI" w:cs="Segoe UI"/>
+          <w:strike/>
           <w:color w:val="24292F"/>
           <w:sz w:val="21"/>
           <w:szCs w:val="21"/>
